--- a/etica/tareas/5_resumenCap.docx
+++ b/etica/tareas/5_resumenCap.docx
@@ -311,7 +311,7 @@
           <w:szCs w:val="36"/>
           <w:lang w:val="es-ES"/>
         </w:rPr>
-        <w:t>4</w:t>
+        <w:t>5</w:t>
       </w:r>
     </w:p>
     <w:p>
@@ -582,7 +582,7 @@
           <w:szCs w:val="28"/>
           <w:lang w:val="es-ES"/>
         </w:rPr>
-        <w:t>4</w:t>
+        <w:t>5</w:t>
       </w:r>
     </w:p>
     <w:p>
@@ -654,7 +654,16 @@
           <w:szCs w:val="24"/>
           <w:lang w:val="es-ES"/>
         </w:rPr>
-        <w:t>Como seres humanos tenemos un sin fin de interacciones dentro de la sociedad y como bien se ha visto en capítulos previos cada una de nuestras acciones conllevan a consecuencias las cuales pueden resultar en situaciones morales confusas.  Para ello lo primero a plantear es sin duda afrontar el caso moral a través de la obtención de información necesaria del caso para posteriormente mediante el razonamiento y criterio llegar una decisión crítica y bien justificada.</w:t>
+        <w:t xml:space="preserve">Como </w:t>
+      </w:r>
+      <w:r>
+        <w:rPr>
+          <w:rFonts w:ascii="Times New Roman" w:eastAsia="Old Standard TT" w:hAnsi="Times New Roman" w:cs="Times New Roman"/>
+          <w:sz w:val="24"/>
+          <w:szCs w:val="24"/>
+          <w:lang w:val="es-ES"/>
+        </w:rPr>
+        <w:t xml:space="preserve">previamente se ha revisado en capítulos anteriores al tener un problema ético frente a nosotros es necesario determinar el qué hacer para resolverlo con base a un marco de referencias, y es que a partir de este es como uno mismo crea lo que se denomina como “juicio ético”. </w:t>
       </w:r>
     </w:p>
     <w:p>
@@ -691,7 +700,7 @@
           <w:szCs w:val="24"/>
           <w:lang w:val="es-ES"/>
         </w:rPr>
-        <w:t>Modelos de razonamiento moral</w:t>
+        <w:t>Los juicios éticos y sus respectivas analogías</w:t>
       </w:r>
     </w:p>
     <w:p>
@@ -726,7 +735,7 @@
           <w:szCs w:val="24"/>
           <w:lang w:val="es-ES"/>
         </w:rPr>
-        <w:t>Las directrices informales son sin duda uno de los recursos mayormente planteados para rápidamente resolver una situación moral confusa , por ejemplo, supongamos que se sucede algo que uno no está seguro si está o estará tomando una decisión moralmente bien, a través por ejemplo de la directriz de la prueba de mamá (Es aquella en la que se plantea si lo que estás haciendo se lo podrías platicar a tu mamá además de cómo ella respondería o actuaría ante tu decisión o acción), podría en primera instancia tomar un criterio no del todo prejuicioso e inclusive erróneo.</w:t>
+        <w:t>Si bien cotidianamente tenemos problemas éticos en prácticamente cualquier actividad que realicemos, esto no deslinda el que laboral y específicamente como ingenieros no tengamos que hacer uso de el juicio que hemos construido para poder resolver problemas relacionados con nuestro ambiente laboral.</w:t>
       </w:r>
     </w:p>
     <w:p>
@@ -741,6 +750,15 @@
           <w:lang w:val="es-ES"/>
         </w:rPr>
       </w:pPr>
+      <w:r>
+        <w:rPr>
+          <w:rFonts w:ascii="Times New Roman" w:eastAsia="Old Standard TT" w:hAnsi="Times New Roman" w:cs="Times New Roman"/>
+          <w:sz w:val="24"/>
+          <w:szCs w:val="24"/>
+          <w:lang w:val="es-ES"/>
+        </w:rPr>
+        <w:t>Sin embargo, para poder contemplar una respuesta o solución apropiada es necesario considerar algunos aspectos importantes y destacables, como es el caso de:</w:t>
+      </w:r>
     </w:p>
     <w:p>
       <w:pPr>
@@ -754,50 +772,124 @@
           <w:lang w:val="es-ES"/>
         </w:rPr>
       </w:pPr>
-      <w:r>
-        <w:rPr>
-          <w:rFonts w:ascii="Times New Roman" w:eastAsia="Old Standard TT" w:hAnsi="Times New Roman" w:cs="Times New Roman"/>
-          <w:sz w:val="24"/>
-          <w:szCs w:val="24"/>
-          <w:lang w:val="es-ES"/>
-        </w:rPr>
-        <w:t xml:space="preserve">Más que nada el modelo de las directrices </w:t>
-      </w:r>
-      <w:r>
-        <w:rPr>
-          <w:rFonts w:ascii="Times New Roman" w:eastAsia="Old Standard TT" w:hAnsi="Times New Roman" w:cs="Times New Roman"/>
-          <w:sz w:val="24"/>
-          <w:szCs w:val="24"/>
-          <w:lang w:val="es-ES"/>
-        </w:rPr>
-        <w:t xml:space="preserve">informales nos </w:t>
-      </w:r>
-      <w:r>
-        <w:rPr>
-          <w:rFonts w:ascii="Times New Roman" w:eastAsia="Old Standard TT" w:hAnsi="Times New Roman" w:cs="Times New Roman"/>
-          <w:sz w:val="24"/>
-          <w:szCs w:val="24"/>
-          <w:lang w:val="es-ES"/>
-        </w:rPr>
-        <w:t xml:space="preserve">plantea una situación donde uno exponga su caso abiertamente a otro ser humano ya sea de forma masiva </w:t>
-      </w:r>
-      <w:r>
-        <w:rPr>
-          <w:rFonts w:ascii="Times New Roman" w:eastAsia="Old Standard TT" w:hAnsi="Times New Roman" w:cs="Times New Roman"/>
-          <w:sz w:val="24"/>
-          <w:szCs w:val="24"/>
-          <w:lang w:val="es-ES"/>
-        </w:rPr>
-        <w:t xml:space="preserve">o incluso de forma particular </w:t>
-      </w:r>
-      <w:r>
-        <w:rPr>
-          <w:rFonts w:ascii="Times New Roman" w:eastAsia="Old Standard TT" w:hAnsi="Times New Roman" w:cs="Times New Roman"/>
-          <w:sz w:val="24"/>
-          <w:szCs w:val="24"/>
-          <w:lang w:val="es-ES"/>
-        </w:rPr>
-        <w:t>(Evidentemente de forma hipotética y hacia uno mismo).</w:t>
+    </w:p>
+    <w:p>
+      <w:pPr>
+        <w:pStyle w:val="ListParagraph"/>
+        <w:widowControl w:val="0"/>
+        <w:numPr>
+          <w:ilvl w:val="0"/>
+          <w:numId w:val="13"/>
+        </w:numPr>
+        <w:spacing w:line="360" w:lineRule="auto"/>
+        <w:jc w:val="both"/>
+        <w:rPr>
+          <w:rFonts w:ascii="Times New Roman" w:eastAsia="Old Standard TT" w:hAnsi="Times New Roman" w:cs="Times New Roman"/>
+          <w:sz w:val="24"/>
+          <w:szCs w:val="24"/>
+          <w:lang w:val="es-ES"/>
+        </w:rPr>
+      </w:pPr>
+      <w:r>
+        <w:rPr>
+          <w:rFonts w:ascii="Times New Roman" w:eastAsia="Old Standard TT" w:hAnsi="Times New Roman" w:cs="Times New Roman"/>
+          <w:sz w:val="24"/>
+          <w:szCs w:val="24"/>
+          <w:lang w:val="es-ES"/>
+        </w:rPr>
+        <w:t>Establecer prioridades, balancearlas y sobre todo diseñar apropiadamente soluciones antes de tomar una decisión ética</w:t>
+      </w:r>
+    </w:p>
+    <w:p>
+      <w:pPr>
+        <w:pStyle w:val="ListParagraph"/>
+        <w:widowControl w:val="0"/>
+        <w:numPr>
+          <w:ilvl w:val="0"/>
+          <w:numId w:val="13"/>
+        </w:numPr>
+        <w:spacing w:line="360" w:lineRule="auto"/>
+        <w:jc w:val="both"/>
+        <w:rPr>
+          <w:rFonts w:ascii="Times New Roman" w:eastAsia="Old Standard TT" w:hAnsi="Times New Roman" w:cs="Times New Roman"/>
+          <w:sz w:val="24"/>
+          <w:szCs w:val="24"/>
+          <w:lang w:val="es-ES"/>
+        </w:rPr>
+      </w:pPr>
+      <w:r>
+        <w:rPr>
+          <w:rFonts w:ascii="Times New Roman" w:eastAsia="Old Standard TT" w:hAnsi="Times New Roman" w:cs="Times New Roman"/>
+          <w:sz w:val="24"/>
+          <w:szCs w:val="24"/>
+          <w:lang w:val="es-ES"/>
+        </w:rPr>
+        <w:t xml:space="preserve">Como bien sabemos </w:t>
+      </w:r>
+      <w:r>
+        <w:rPr>
+          <w:rFonts w:ascii="Times New Roman" w:eastAsia="Old Standard TT" w:hAnsi="Times New Roman" w:cs="Times New Roman"/>
+          <w:sz w:val="24"/>
+          <w:szCs w:val="24"/>
+          <w:lang w:val="es-ES"/>
+        </w:rPr>
+        <w:t>la labor</w:t>
+      </w:r>
+      <w:r>
+        <w:rPr>
+          <w:rFonts w:ascii="Times New Roman" w:eastAsia="Old Standard TT" w:hAnsi="Times New Roman" w:cs="Times New Roman"/>
+          <w:sz w:val="24"/>
+          <w:szCs w:val="24"/>
+          <w:lang w:val="es-ES"/>
+        </w:rPr>
+        <w:t xml:space="preserve"> del ingeniero consiste en diseñar, reinventar o reparar objetos y procesos que satisfagan necesidades humanas, es por ello </w:t>
+      </w:r>
+      <w:proofErr w:type="gramStart"/>
+      <w:r>
+        <w:rPr>
+          <w:rFonts w:ascii="Times New Roman" w:eastAsia="Old Standard TT" w:hAnsi="Times New Roman" w:cs="Times New Roman"/>
+          <w:sz w:val="24"/>
+          <w:szCs w:val="24"/>
+          <w:lang w:val="es-ES"/>
+        </w:rPr>
+        <w:t>que</w:t>
+      </w:r>
+      <w:proofErr w:type="gramEnd"/>
+      <w:r>
+        <w:rPr>
+          <w:rFonts w:ascii="Times New Roman" w:eastAsia="Old Standard TT" w:hAnsi="Times New Roman" w:cs="Times New Roman"/>
+          <w:sz w:val="24"/>
+          <w:szCs w:val="24"/>
+          <w:lang w:val="es-ES"/>
+        </w:rPr>
+        <w:t xml:space="preserve"> podemos hacer hincapié en la denominada “ética del cuidado” que consiste sobre todo en la prioridad absoluta de prevención y cuidado al daño de un tercero.</w:t>
+      </w:r>
+    </w:p>
+    <w:p>
+      <w:pPr>
+        <w:pStyle w:val="ListParagraph"/>
+        <w:widowControl w:val="0"/>
+        <w:numPr>
+          <w:ilvl w:val="0"/>
+          <w:numId w:val="13"/>
+        </w:numPr>
+        <w:spacing w:line="360" w:lineRule="auto"/>
+        <w:jc w:val="both"/>
+        <w:rPr>
+          <w:rFonts w:ascii="Times New Roman" w:eastAsia="Old Standard TT" w:hAnsi="Times New Roman" w:cs="Times New Roman"/>
+          <w:sz w:val="24"/>
+          <w:szCs w:val="24"/>
+          <w:lang w:val="es-ES"/>
+        </w:rPr>
+      </w:pPr>
+      <w:r>
+        <w:rPr>
+          <w:rFonts w:ascii="Times New Roman" w:eastAsia="Old Standard TT" w:hAnsi="Times New Roman" w:cs="Times New Roman"/>
+          <w:sz w:val="24"/>
+          <w:szCs w:val="24"/>
+          <w:lang w:val="es-ES"/>
+        </w:rPr>
+        <w:t xml:space="preserve">Como bien se mencionó en el capítulo previo, los modelos éticos son un recurso realmente bueno para plantear juicios sin caer en prejuicios o incluso llegar al extremo de malas decisiones </w:t>
       </w:r>
     </w:p>
     <w:p>
@@ -832,7 +924,27 @@
           <w:szCs w:val="24"/>
           <w:lang w:val="es-ES"/>
         </w:rPr>
-        <w:t>Por otro lado, tenemos el modelo de directrices formales que a diferencia del modelo anterior y como bien menciona su mismo nombre, en este se plantea la relación del individuo con algún documento o entidad formal a la que está relacionado ya sea laboral o civilmente, es el caso del código ético de nuestro trabajo o empleo.</w:t>
+        <w:t xml:space="preserve">Por otro lado, otras estrategias que también son buenas al considerar resolver un problema ético son sin duda el hacer analogías cotidianas a casos de ingenierías </w:t>
+      </w:r>
+      <w:proofErr w:type="gramStart"/>
+      <w:r>
+        <w:rPr>
+          <w:rFonts w:ascii="Times New Roman" w:eastAsia="Old Standard TT" w:hAnsi="Times New Roman" w:cs="Times New Roman"/>
+          <w:sz w:val="24"/>
+          <w:szCs w:val="24"/>
+          <w:lang w:val="es-ES"/>
+        </w:rPr>
+        <w:t>que</w:t>
+      </w:r>
+      <w:proofErr w:type="gramEnd"/>
+      <w:r>
+        <w:rPr>
+          <w:rFonts w:ascii="Times New Roman" w:eastAsia="Old Standard TT" w:hAnsi="Times New Roman" w:cs="Times New Roman"/>
+          <w:sz w:val="24"/>
+          <w:szCs w:val="24"/>
+          <w:lang w:val="es-ES"/>
+        </w:rPr>
+        <w:t xml:space="preserve"> si bien podría resultar poco preciso a priori, sin duda es un recurso humano empático.</w:t>
       </w:r>
     </w:p>
     <w:p>
@@ -867,7 +979,8 @@
           <w:szCs w:val="24"/>
           <w:lang w:val="es-ES"/>
         </w:rPr>
-        <w:t>Sin embargo, para poder plantearnos adecuadamente cualquiera de los anteriores modelos además de los faltantes que se abordan en este capítulo, es necesario conocer nuestros derechos tanto como ciudadanos como humanos.</w:t>
+        <w:lastRenderedPageBreak/>
+        <w:t>Por ejemplo, el considerar los aspectos desconocidos o que nos generan incertidumbre deben ser definitivamente erradicados para evitar malinterpretaciones, o también, el desarrollar posibles soluciones a través de tener todos los aspectos claros del problema inicial.</w:t>
       </w:r>
     </w:p>
     <w:p>
@@ -882,25 +995,6 @@
           <w:lang w:val="es-ES"/>
         </w:rPr>
       </w:pPr>
-      <w:r>
-        <w:rPr>
-          <w:rFonts w:ascii="Times New Roman" w:eastAsia="Old Standard TT" w:hAnsi="Times New Roman" w:cs="Times New Roman"/>
-          <w:sz w:val="24"/>
-          <w:szCs w:val="24"/>
-          <w:lang w:val="es-ES"/>
-        </w:rPr>
-        <w:lastRenderedPageBreak/>
-        <w:t xml:space="preserve">Otra forma de poder hacer un planteamiento de una situación moral es sin duda el cuestionarse si está situación está afectando ya sea directa como indirectamente </w:t>
-      </w:r>
-      <w:r>
-        <w:rPr>
-          <w:rFonts w:ascii="Times New Roman" w:eastAsia="Old Standard TT" w:hAnsi="Times New Roman" w:cs="Times New Roman"/>
-          <w:sz w:val="24"/>
-          <w:szCs w:val="24"/>
-          <w:lang w:val="es-ES"/>
-        </w:rPr>
-        <w:t>la integridad de los derechos morales de alguna persona, y es que desde aspectos tan simples como el derecho a la vida, la integridad física, el derecho al respeto y entre otros, son primordiales al momento de realmente ser críticos con alguna situación.</w:t>
-      </w:r>
     </w:p>
     <w:p>
       <w:pPr>
@@ -921,7 +1015,27 @@
           <w:szCs w:val="24"/>
           <w:lang w:val="es-ES"/>
         </w:rPr>
-        <w:t>Ahora bien, si estamos hablando de derechos como parte de algo necesario e indispensable al tratar una situación moral, también es necesario el destacar la importancia de la ética y específicamente al momento de hablar de nuestro deber.</w:t>
+        <w:t>Po último, si bien comúnmente se suele lidiar o tener en contra la presión generada por el tiempo (El tratar de resolver lo antes posible el problema), es preferible darle el tiempo adecuado para poder definir con claridad las posturas del problema, sin embargo, en el caso de que no se disponga del tiempo suficiente, es sin duda alguna preferible el dar una solución “</w:t>
+      </w:r>
+      <w:proofErr w:type="spellStart"/>
+      <w:r>
+        <w:rPr>
+          <w:rFonts w:ascii="Times New Roman" w:eastAsia="Old Standard TT" w:hAnsi="Times New Roman" w:cs="Times New Roman"/>
+          <w:sz w:val="24"/>
+          <w:szCs w:val="24"/>
+          <w:lang w:val="es-ES"/>
+        </w:rPr>
+        <w:t>subóptima</w:t>
+      </w:r>
+      <w:proofErr w:type="spellEnd"/>
+      <w:r>
+        <w:rPr>
+          <w:rFonts w:ascii="Times New Roman" w:eastAsia="Old Standard TT" w:hAnsi="Times New Roman" w:cs="Times New Roman"/>
+          <w:sz w:val="24"/>
+          <w:szCs w:val="24"/>
+          <w:lang w:val="es-ES"/>
+        </w:rPr>
+        <w:t xml:space="preserve">” o no solucionar nada acerca del problema. Pues si bien esta solución podría resultar en un error, es incluso humano el cometer errores y de ellos aprender. </w:t>
       </w:r>
     </w:p>
     <w:p>
@@ -936,15 +1050,6 @@
           <w:lang w:val="es-ES"/>
         </w:rPr>
       </w:pPr>
-      <w:r>
-        <w:rPr>
-          <w:rFonts w:ascii="Times New Roman" w:eastAsia="Old Standard TT" w:hAnsi="Times New Roman" w:cs="Times New Roman"/>
-          <w:sz w:val="24"/>
-          <w:szCs w:val="24"/>
-          <w:lang w:val="es-ES"/>
-        </w:rPr>
-        <w:t xml:space="preserve">Como bien decía Kant: </w:t>
-      </w:r>
     </w:p>
     <w:p>
       <w:pPr>
@@ -958,6 +1063,15 @@
           <w:lang w:val="es-ES"/>
         </w:rPr>
       </w:pPr>
+      <w:r>
+        <w:rPr>
+          <w:rFonts w:ascii="Times New Roman" w:eastAsia="Old Standard TT" w:hAnsi="Times New Roman" w:cs="Times New Roman"/>
+          <w:sz w:val="24"/>
+          <w:szCs w:val="24"/>
+          <w:lang w:val="es-ES"/>
+        </w:rPr>
+        <w:t>Para concluir con este breve resumen del capítulo 5, y al igual que el mismo capítulo menciona, un enfoque rígido marcado paso a paso no es para nada favorable para resolver o tomar una decisión ética. Como ingenieros debemos tener la capacidad de desarrollar, sintetizar e incluso analizar nuestros problemas éticos de manera que nuestra interpretación tenga un fundamento moral y que se base sobre todo en un código ético bien claro y establecido.</w:t>
+      </w:r>
     </w:p>
     <w:p>
       <w:pPr>
@@ -966,23 +1080,19 @@
         <w:jc w:val="both"/>
         <w:rPr>
           <w:rFonts w:ascii="Times New Roman" w:eastAsia="Old Standard TT" w:hAnsi="Times New Roman" w:cs="Times New Roman"/>
-          <w:i/>
-          <w:iCs/>
-          <w:sz w:val="24"/>
-          <w:szCs w:val="24"/>
-          <w:lang w:val="es-ES"/>
-        </w:rPr>
-      </w:pPr>
-      <w:r>
-        <w:rPr>
-          <w:rFonts w:ascii="Times New Roman" w:eastAsia="Old Standard TT" w:hAnsi="Times New Roman" w:cs="Times New Roman"/>
-          <w:i/>
-          <w:iCs/>
-          <w:sz w:val="24"/>
-          <w:szCs w:val="24"/>
-          <w:lang w:val="es-ES"/>
-        </w:rPr>
-        <w:t>“El único rasgo o característica que da valor a una acción moral, no es el resultado que se logra con la acción, sino con el motivo detrás de la acción”</w:t>
+          <w:sz w:val="24"/>
+          <w:szCs w:val="24"/>
+          <w:lang w:val="es-ES"/>
+        </w:rPr>
+      </w:pPr>
+      <w:r>
+        <w:rPr>
+          <w:rFonts w:ascii="Times New Roman" w:eastAsia="Old Standard TT" w:hAnsi="Times New Roman" w:cs="Times New Roman"/>
+          <w:sz w:val="24"/>
+          <w:szCs w:val="24"/>
+          <w:lang w:val="es-ES"/>
+        </w:rPr>
+        <w:t>Nuestro propósito como ingenieros recae en ser socialmente responsable y contemplar nuestro trabajo como el fruto del conocimiento que alimentará las necesidades humanas que de una u otra forma irán cambiando con forme avanzamos como sociedad.</w:t>
       </w:r>
     </w:p>
     <w:p>
@@ -997,6 +1107,15 @@
           <w:lang w:val="es-ES"/>
         </w:rPr>
       </w:pPr>
+      <w:r>
+        <w:rPr>
+          <w:rFonts w:ascii="Times New Roman" w:eastAsia="Old Standard TT" w:hAnsi="Times New Roman" w:cs="Times New Roman"/>
+          <w:sz w:val="24"/>
+          <w:szCs w:val="24"/>
+          <w:lang w:val="es-ES"/>
+        </w:rPr>
+        <w:t xml:space="preserve">  </w:t>
+      </w:r>
     </w:p>
     <w:p>
       <w:pPr>
@@ -1010,15 +1129,6 @@
           <w:lang w:val="es-ES"/>
         </w:rPr>
       </w:pPr>
-      <w:r>
-        <w:rPr>
-          <w:rFonts w:ascii="Times New Roman" w:eastAsia="Old Standard TT" w:hAnsi="Times New Roman" w:cs="Times New Roman"/>
-          <w:sz w:val="24"/>
-          <w:szCs w:val="24"/>
-          <w:lang w:val="es-ES"/>
-        </w:rPr>
-        <w:t xml:space="preserve">La voluntad es buena cuando se actúa en respuesta a un deber, no en respuesta a una inclinación, es decir hacer algo que te hace sentir bien o por simplemente ganar algo por hacer eso. </w:t>
-      </w:r>
     </w:p>
     <w:p>
       <w:pPr>
@@ -1032,15 +1142,6 @@
           <w:lang w:val="es-ES"/>
         </w:rPr>
       </w:pPr>
-      <w:r>
-        <w:rPr>
-          <w:rFonts w:ascii="Times New Roman" w:eastAsia="Old Standard TT" w:hAnsi="Times New Roman" w:cs="Times New Roman"/>
-          <w:sz w:val="24"/>
-          <w:szCs w:val="24"/>
-          <w:lang w:val="es-ES"/>
-        </w:rPr>
-        <w:tab/>
-      </w:r>
     </w:p>
     <w:p>
       <w:pPr>
@@ -1054,33 +1155,19 @@
           <w:lang w:val="es-ES"/>
         </w:rPr>
       </w:pPr>
-      <w:r>
-        <w:rPr>
-          <w:rFonts w:ascii="Times New Roman" w:eastAsia="Old Standard TT" w:hAnsi="Times New Roman" w:cs="Times New Roman"/>
-          <w:sz w:val="24"/>
-          <w:szCs w:val="24"/>
-          <w:lang w:val="es-ES"/>
-        </w:rPr>
-        <w:t xml:space="preserve">Sin duda, y con base a </w:t>
-      </w:r>
-      <w:r>
-        <w:rPr>
-          <w:rFonts w:ascii="Times New Roman" w:eastAsia="Old Standard TT" w:hAnsi="Times New Roman" w:cs="Times New Roman"/>
-          <w:sz w:val="24"/>
-          <w:szCs w:val="24"/>
-          <w:lang w:val="es-ES"/>
-        </w:rPr>
-        <w:t xml:space="preserve">todo lo anterior podemos realmente tener un mayor criterio ético tanto de uno mismo como de las mismas personas que nos rodeando como las que indirectamente están relacionadas con nuestras acciones. </w:t>
-      </w:r>
-      <w:r>
-        <w:rPr>
-          <w:rFonts w:ascii="Times New Roman" w:eastAsia="Old Standard TT" w:hAnsi="Times New Roman" w:cs="Times New Roman"/>
-          <w:sz w:val="24"/>
-          <w:szCs w:val="24"/>
-          <w:lang w:val="es-ES"/>
-        </w:rPr>
-        <w:t>Y es que si bien la denominada “ética del cuidado” reconoce que las emociones juegan un papel importante en nuestras acciones morales, como es el caso de la empatía o compasión, sin duda siempre debemos tener una jerarquía, en la que la responsabilidad, la colaboración, la confianza y la justicia deben ser primordiales ante un juicio y criterio.</w:t>
-      </w:r>
+    </w:p>
+    <w:p>
+      <w:pPr>
+        <w:widowControl w:val="0"/>
+        <w:spacing w:line="360" w:lineRule="auto"/>
+        <w:jc w:val="both"/>
+        <w:rPr>
+          <w:rFonts w:ascii="Times New Roman" w:eastAsia="Old Standard TT" w:hAnsi="Times New Roman" w:cs="Times New Roman"/>
+          <w:sz w:val="24"/>
+          <w:szCs w:val="24"/>
+          <w:lang w:val="es-ES"/>
+        </w:rPr>
+      </w:pPr>
     </w:p>
     <w:sectPr>
       <w:footerReference w:type="default" r:id="rId9"/>
@@ -1520,6 +1607,95 @@
     </w:lvl>
   </w:abstractNum>
   <w:abstractNum w:abstractNumId="3" w15:restartNumberingAfterBreak="0">
+    <w:nsid w:val="24B619CF"/>
+    <w:multiLevelType w:val="hybridMultilevel"/>
+    <w:tmpl w:val="A7A29B0A"/>
+    <w:lvl w:ilvl="0" w:tplc="0409000F">
+      <w:start w:val="1"/>
+      <w:numFmt w:val="decimal"/>
+      <w:lvlText w:val="%1."/>
+      <w:lvlJc w:val="left"/>
+      <w:pPr>
+        <w:ind w:left="720" w:hanging="360"/>
+      </w:pPr>
+      <w:rPr>
+        <w:rFonts w:hint="default"/>
+      </w:rPr>
+    </w:lvl>
+    <w:lvl w:ilvl="1" w:tplc="04090019" w:tentative="1">
+      <w:start w:val="1"/>
+      <w:numFmt w:val="lowerLetter"/>
+      <w:lvlText w:val="%2."/>
+      <w:lvlJc w:val="left"/>
+      <w:pPr>
+        <w:ind w:left="1440" w:hanging="360"/>
+      </w:pPr>
+    </w:lvl>
+    <w:lvl w:ilvl="2" w:tplc="0409001B" w:tentative="1">
+      <w:start w:val="1"/>
+      <w:numFmt w:val="lowerRoman"/>
+      <w:lvlText w:val="%3."/>
+      <w:lvlJc w:val="right"/>
+      <w:pPr>
+        <w:ind w:left="2160" w:hanging="180"/>
+      </w:pPr>
+    </w:lvl>
+    <w:lvl w:ilvl="3" w:tplc="0409000F" w:tentative="1">
+      <w:start w:val="1"/>
+      <w:numFmt w:val="decimal"/>
+      <w:lvlText w:val="%4."/>
+      <w:lvlJc w:val="left"/>
+      <w:pPr>
+        <w:ind w:left="2880" w:hanging="360"/>
+      </w:pPr>
+    </w:lvl>
+    <w:lvl w:ilvl="4" w:tplc="04090019" w:tentative="1">
+      <w:start w:val="1"/>
+      <w:numFmt w:val="lowerLetter"/>
+      <w:lvlText w:val="%5."/>
+      <w:lvlJc w:val="left"/>
+      <w:pPr>
+        <w:ind w:left="3600" w:hanging="360"/>
+      </w:pPr>
+    </w:lvl>
+    <w:lvl w:ilvl="5" w:tplc="0409001B" w:tentative="1">
+      <w:start w:val="1"/>
+      <w:numFmt w:val="lowerRoman"/>
+      <w:lvlText w:val="%6."/>
+      <w:lvlJc w:val="right"/>
+      <w:pPr>
+        <w:ind w:left="4320" w:hanging="180"/>
+      </w:pPr>
+    </w:lvl>
+    <w:lvl w:ilvl="6" w:tplc="0409000F" w:tentative="1">
+      <w:start w:val="1"/>
+      <w:numFmt w:val="decimal"/>
+      <w:lvlText w:val="%7."/>
+      <w:lvlJc w:val="left"/>
+      <w:pPr>
+        <w:ind w:left="5040" w:hanging="360"/>
+      </w:pPr>
+    </w:lvl>
+    <w:lvl w:ilvl="7" w:tplc="04090019" w:tentative="1">
+      <w:start w:val="1"/>
+      <w:numFmt w:val="lowerLetter"/>
+      <w:lvlText w:val="%8."/>
+      <w:lvlJc w:val="left"/>
+      <w:pPr>
+        <w:ind w:left="5760" w:hanging="360"/>
+      </w:pPr>
+    </w:lvl>
+    <w:lvl w:ilvl="8" w:tplc="0409001B" w:tentative="1">
+      <w:start w:val="1"/>
+      <w:numFmt w:val="lowerRoman"/>
+      <w:lvlText w:val="%9."/>
+      <w:lvlJc w:val="right"/>
+      <w:pPr>
+        <w:ind w:left="6480" w:hanging="180"/>
+      </w:pPr>
+    </w:lvl>
+  </w:abstractNum>
+  <w:abstractNum w:abstractNumId="4" w15:restartNumberingAfterBreak="0">
     <w:nsid w:val="2A732817"/>
     <w:multiLevelType w:val="hybridMultilevel"/>
     <w:tmpl w:val="7BF26F1E"/>
@@ -1632,7 +1808,7 @@
       </w:rPr>
     </w:lvl>
   </w:abstractNum>
-  <w:abstractNum w:abstractNumId="4" w15:restartNumberingAfterBreak="0">
+  <w:abstractNum w:abstractNumId="5" w15:restartNumberingAfterBreak="0">
     <w:nsid w:val="2C5157E4"/>
     <w:multiLevelType w:val="hybridMultilevel"/>
     <w:tmpl w:val="5990865C"/>
@@ -1721,7 +1897,7 @@
       </w:pPr>
     </w:lvl>
   </w:abstractNum>
-  <w:abstractNum w:abstractNumId="5" w15:restartNumberingAfterBreak="0">
+  <w:abstractNum w:abstractNumId="6" w15:restartNumberingAfterBreak="0">
     <w:nsid w:val="3276152D"/>
     <w:multiLevelType w:val="multilevel"/>
     <w:tmpl w:val="07324502"/>
@@ -1834,7 +2010,7 @@
       </w:rPr>
     </w:lvl>
   </w:abstractNum>
-  <w:abstractNum w:abstractNumId="6" w15:restartNumberingAfterBreak="0">
+  <w:abstractNum w:abstractNumId="7" w15:restartNumberingAfterBreak="0">
     <w:nsid w:val="513A5352"/>
     <w:multiLevelType w:val="hybridMultilevel"/>
     <w:tmpl w:val="458462D2"/>
@@ -1923,7 +2099,7 @@
       </w:pPr>
     </w:lvl>
   </w:abstractNum>
-  <w:abstractNum w:abstractNumId="7" w15:restartNumberingAfterBreak="0">
+  <w:abstractNum w:abstractNumId="8" w15:restartNumberingAfterBreak="0">
     <w:nsid w:val="58DC348C"/>
     <w:multiLevelType w:val="multilevel"/>
     <w:tmpl w:val="170ED488"/>
@@ -2036,7 +2212,7 @@
       </w:rPr>
     </w:lvl>
   </w:abstractNum>
-  <w:abstractNum w:abstractNumId="8" w15:restartNumberingAfterBreak="0">
+  <w:abstractNum w:abstractNumId="9" w15:restartNumberingAfterBreak="0">
     <w:nsid w:val="600973D1"/>
     <w:multiLevelType w:val="hybridMultilevel"/>
     <w:tmpl w:val="BF304360"/>
@@ -2149,7 +2325,96 @@
       </w:rPr>
     </w:lvl>
   </w:abstractNum>
-  <w:abstractNum w:abstractNumId="9" w15:restartNumberingAfterBreak="0">
+  <w:abstractNum w:abstractNumId="10" w15:restartNumberingAfterBreak="0">
+    <w:nsid w:val="65BF0A52"/>
+    <w:multiLevelType w:val="hybridMultilevel"/>
+    <w:tmpl w:val="C278EC9C"/>
+    <w:lvl w:ilvl="0" w:tplc="0409000F">
+      <w:start w:val="1"/>
+      <w:numFmt w:val="decimal"/>
+      <w:lvlText w:val="%1."/>
+      <w:lvlJc w:val="left"/>
+      <w:pPr>
+        <w:ind w:left="720" w:hanging="360"/>
+      </w:pPr>
+      <w:rPr>
+        <w:rFonts w:hint="default"/>
+      </w:rPr>
+    </w:lvl>
+    <w:lvl w:ilvl="1" w:tplc="04090019" w:tentative="1">
+      <w:start w:val="1"/>
+      <w:numFmt w:val="lowerLetter"/>
+      <w:lvlText w:val="%2."/>
+      <w:lvlJc w:val="left"/>
+      <w:pPr>
+        <w:ind w:left="1440" w:hanging="360"/>
+      </w:pPr>
+    </w:lvl>
+    <w:lvl w:ilvl="2" w:tplc="0409001B" w:tentative="1">
+      <w:start w:val="1"/>
+      <w:numFmt w:val="lowerRoman"/>
+      <w:lvlText w:val="%3."/>
+      <w:lvlJc w:val="right"/>
+      <w:pPr>
+        <w:ind w:left="2160" w:hanging="180"/>
+      </w:pPr>
+    </w:lvl>
+    <w:lvl w:ilvl="3" w:tplc="0409000F" w:tentative="1">
+      <w:start w:val="1"/>
+      <w:numFmt w:val="decimal"/>
+      <w:lvlText w:val="%4."/>
+      <w:lvlJc w:val="left"/>
+      <w:pPr>
+        <w:ind w:left="2880" w:hanging="360"/>
+      </w:pPr>
+    </w:lvl>
+    <w:lvl w:ilvl="4" w:tplc="04090019" w:tentative="1">
+      <w:start w:val="1"/>
+      <w:numFmt w:val="lowerLetter"/>
+      <w:lvlText w:val="%5."/>
+      <w:lvlJc w:val="left"/>
+      <w:pPr>
+        <w:ind w:left="3600" w:hanging="360"/>
+      </w:pPr>
+    </w:lvl>
+    <w:lvl w:ilvl="5" w:tplc="0409001B" w:tentative="1">
+      <w:start w:val="1"/>
+      <w:numFmt w:val="lowerRoman"/>
+      <w:lvlText w:val="%6."/>
+      <w:lvlJc w:val="right"/>
+      <w:pPr>
+        <w:ind w:left="4320" w:hanging="180"/>
+      </w:pPr>
+    </w:lvl>
+    <w:lvl w:ilvl="6" w:tplc="0409000F" w:tentative="1">
+      <w:start w:val="1"/>
+      <w:numFmt w:val="decimal"/>
+      <w:lvlText w:val="%7."/>
+      <w:lvlJc w:val="left"/>
+      <w:pPr>
+        <w:ind w:left="5040" w:hanging="360"/>
+      </w:pPr>
+    </w:lvl>
+    <w:lvl w:ilvl="7" w:tplc="04090019" w:tentative="1">
+      <w:start w:val="1"/>
+      <w:numFmt w:val="lowerLetter"/>
+      <w:lvlText w:val="%8."/>
+      <w:lvlJc w:val="left"/>
+      <w:pPr>
+        <w:ind w:left="5760" w:hanging="360"/>
+      </w:pPr>
+    </w:lvl>
+    <w:lvl w:ilvl="8" w:tplc="0409001B" w:tentative="1">
+      <w:start w:val="1"/>
+      <w:numFmt w:val="lowerRoman"/>
+      <w:lvlText w:val="%9."/>
+      <w:lvlJc w:val="right"/>
+      <w:pPr>
+        <w:ind w:left="6480" w:hanging="180"/>
+      </w:pPr>
+    </w:lvl>
+  </w:abstractNum>
+  <w:abstractNum w:abstractNumId="11" w15:restartNumberingAfterBreak="0">
     <w:nsid w:val="79C14676"/>
     <w:multiLevelType w:val="hybridMultilevel"/>
     <w:tmpl w:val="18525128"/>
@@ -2238,7 +2503,7 @@
       </w:pPr>
     </w:lvl>
   </w:abstractNum>
-  <w:abstractNum w:abstractNumId="10" w15:restartNumberingAfterBreak="0">
+  <w:abstractNum w:abstractNumId="12" w15:restartNumberingAfterBreak="0">
     <w:nsid w:val="7FB5101D"/>
     <w:multiLevelType w:val="hybridMultilevel"/>
     <w:tmpl w:val="A2AC2440"/>
@@ -2351,37 +2616,43 @@
     </w:lvl>
   </w:abstractNum>
   <w:num w:numId="1">
-    <w:abstractNumId w:val="5"/>
+    <w:abstractNumId w:val="6"/>
   </w:num>
   <w:num w:numId="2">
-    <w:abstractNumId w:val="7"/>
+    <w:abstractNumId w:val="8"/>
   </w:num>
   <w:num w:numId="3">
     <w:abstractNumId w:val="0"/>
   </w:num>
   <w:num w:numId="4">
-    <w:abstractNumId w:val="10"/>
+    <w:abstractNumId w:val="12"/>
   </w:num>
   <w:num w:numId="5">
     <w:abstractNumId w:val="1"/>
   </w:num>
   <w:num w:numId="6">
-    <w:abstractNumId w:val="3"/>
+    <w:abstractNumId w:val="4"/>
   </w:num>
   <w:num w:numId="7">
-    <w:abstractNumId w:val="8"/>
+    <w:abstractNumId w:val="9"/>
   </w:num>
   <w:num w:numId="8">
     <w:abstractNumId w:val="2"/>
   </w:num>
   <w:num w:numId="9">
-    <w:abstractNumId w:val="6"/>
+    <w:abstractNumId w:val="7"/>
   </w:num>
   <w:num w:numId="10">
-    <w:abstractNumId w:val="9"/>
+    <w:abstractNumId w:val="11"/>
   </w:num>
   <w:num w:numId="11">
-    <w:abstractNumId w:val="4"/>
+    <w:abstractNumId w:val="5"/>
+  </w:num>
+  <w:num w:numId="12">
+    <w:abstractNumId w:val="3"/>
+  </w:num>
+  <w:num w:numId="13">
+    <w:abstractNumId w:val="10"/>
   </w:num>
 </w:numbering>
 </file>
